--- a/README.docx
+++ b/README.docx
@@ -134,22 +134,7 @@
           <w:rFonts w:cstheme="minorHAnsi"/>
         </w:rPr>
         <w:tab/>
-      </w:r>
-      <w:proofErr w:type="spellStart"/>
-      <w:proofErr w:type="gramStart"/>
-      <w:r>
-        <w:rPr>
-          <w:rFonts w:cstheme="minorHAnsi"/>
-        </w:rPr>
-        <w:t>numpy</w:t>
-      </w:r>
-      <w:proofErr w:type="spellEnd"/>
-      <w:proofErr w:type="gramEnd"/>
-      <w:r>
-        <w:rPr>
-          <w:rFonts w:cstheme="minorHAnsi"/>
-        </w:rPr>
-        <w:t xml:space="preserve"> &gt;= 1.8.2</w:t>
+        <w:t>numpy &gt;= 1.8.2</w:t>
       </w:r>
     </w:p>
     <w:p>
@@ -172,15 +157,8 @@
           <w:rFonts w:cstheme="minorHAnsi"/>
         </w:rPr>
         <w:tab/>
-      </w:r>
-      <w:proofErr w:type="gramStart"/>
-      <w:r>
-        <w:rPr>
-          <w:rFonts w:cstheme="minorHAnsi"/>
-        </w:rPr>
         <w:t>pandas</w:t>
       </w:r>
-      <w:proofErr w:type="gramEnd"/>
       <w:r>
         <w:rPr>
           <w:rFonts w:cstheme="minorHAnsi"/>
@@ -214,22 +192,7 @@
           <w:rFonts w:cstheme="minorHAnsi"/>
         </w:rPr>
         <w:tab/>
-      </w:r>
-      <w:proofErr w:type="spellStart"/>
-      <w:proofErr w:type="gramStart"/>
-      <w:r>
-        <w:rPr>
-          <w:rFonts w:cstheme="minorHAnsi"/>
-        </w:rPr>
-        <w:t>xlsxwriter</w:t>
-      </w:r>
-      <w:proofErr w:type="spellEnd"/>
-      <w:proofErr w:type="gramEnd"/>
-      <w:r>
-        <w:rPr>
-          <w:rFonts w:cstheme="minorHAnsi"/>
-        </w:rPr>
-        <w:t xml:space="preserve"> &gt;= 0.6.6</w:t>
+        <w:t>xlsxwriter &gt;= 0.6.6</w:t>
       </w:r>
     </w:p>
     <w:p>
@@ -252,22 +215,7 @@
           <w:rFonts w:cstheme="minorHAnsi"/>
         </w:rPr>
         <w:tab/>
-      </w:r>
-      <w:proofErr w:type="spellStart"/>
-      <w:proofErr w:type="gramStart"/>
-      <w:r>
-        <w:rPr>
-          <w:rFonts w:cstheme="minorHAnsi"/>
-        </w:rPr>
-        <w:t>xlwt</w:t>
-      </w:r>
-      <w:proofErr w:type="spellEnd"/>
-      <w:proofErr w:type="gramEnd"/>
-      <w:r>
-        <w:rPr>
-          <w:rFonts w:cstheme="minorHAnsi"/>
-        </w:rPr>
-        <w:t xml:space="preserve"> &gt;= 0.7.5</w:t>
+        <w:t>xlwt &gt;= 0.7.5</w:t>
       </w:r>
     </w:p>
     <w:p>
@@ -290,17 +238,8 @@
           <w:rFonts w:cstheme="minorHAnsi"/>
         </w:rPr>
         <w:tab/>
-      </w:r>
-      <w:proofErr w:type="spellStart"/>
-      <w:proofErr w:type="gramStart"/>
-      <w:r>
-        <w:rPr>
-          <w:rFonts w:cstheme="minorHAnsi"/>
-        </w:rPr>
         <w:t>xlrd</w:t>
       </w:r>
-      <w:proofErr w:type="spellEnd"/>
-      <w:proofErr w:type="gramEnd"/>
     </w:p>
     <w:p>
       <w:pPr>
@@ -345,61 +284,11 @@
           <w:rFonts w:cstheme="minorHAnsi"/>
         </w:rPr>
       </w:pPr>
-      <w:proofErr w:type="gramStart"/>
-      <w:r>
-        <w:rPr>
-          <w:rFonts w:cstheme="minorHAnsi"/>
-        </w:rPr>
-        <w:t>python</w:t>
-      </w:r>
-      <w:proofErr w:type="gramEnd"/>
-      <w:r>
-        <w:rPr>
-          <w:rFonts w:cstheme="minorHAnsi"/>
-        </w:rPr>
-        <w:t xml:space="preserve"> Fast.py [-h] --</w:t>
-      </w:r>
-      <w:proofErr w:type="spellStart"/>
-      <w:r>
-        <w:rPr>
-          <w:rFonts w:cstheme="minorHAnsi"/>
-        </w:rPr>
-        <w:t>config</w:t>
-      </w:r>
-      <w:proofErr w:type="spellEnd"/>
-      <w:r>
-        <w:rPr>
-          <w:rFonts w:cstheme="minorHAnsi"/>
-        </w:rPr>
-        <w:t xml:space="preserve"> </w:t>
-      </w:r>
-      <w:proofErr w:type="spellStart"/>
-      <w:r>
-        <w:rPr>
-          <w:rFonts w:cstheme="minorHAnsi"/>
-        </w:rPr>
-        <w:t>CONFIG</w:t>
-      </w:r>
-      <w:proofErr w:type="spellEnd"/>
-      <w:r>
-        <w:rPr>
-          <w:rFonts w:cstheme="minorHAnsi"/>
-        </w:rPr>
-        <w:t xml:space="preserve"> [--excel] [--</w:t>
-      </w:r>
-      <w:proofErr w:type="spellStart"/>
-      <w:r>
-        <w:rPr>
-          <w:rFonts w:cstheme="minorHAnsi"/>
-        </w:rPr>
-        <w:t>remove_cent</w:t>
-      </w:r>
-      <w:proofErr w:type="spellEnd"/>
-      <w:r>
-        <w:rPr>
-          <w:rFonts w:cstheme="minorHAnsi"/>
-        </w:rPr>
-        <w:t>]</w:t>
+      <w:r>
+        <w:rPr>
+          <w:rFonts w:cstheme="minorHAnsi"/>
+        </w:rPr>
+        <w:t>python Fast.py [-h] --config CONFIG [--excel] [--remove_cent]</w:t>
       </w:r>
     </w:p>
     <w:p>
@@ -496,30 +385,14 @@
           <w:rFonts w:cstheme="minorHAnsi"/>
         </w:rPr>
         <w:tab/>
-        <w:t>--</w:t>
-      </w:r>
-      <w:proofErr w:type="spellStart"/>
-      <w:r>
-        <w:rPr>
-          <w:rFonts w:cstheme="minorHAnsi"/>
-        </w:rPr>
-        <w:t>config</w:t>
-      </w:r>
-      <w:proofErr w:type="spellEnd"/>
-      <w:r>
-        <w:rPr>
-          <w:rFonts w:cstheme="minorHAnsi"/>
-        </w:rPr>
-        <w:t xml:space="preserve"> </w:t>
-      </w:r>
-      <w:proofErr w:type="spellStart"/>
-      <w:r>
-        <w:rPr>
-          <w:rFonts w:cstheme="minorHAnsi"/>
-        </w:rPr>
-        <w:t>CONFIG</w:t>
-      </w:r>
-      <w:proofErr w:type="spellEnd"/>
+        <w:t>--config</w:t>
+      </w:r>
+      <w:r>
+        <w:rPr>
+          <w:rFonts w:cstheme="minorHAnsi"/>
+        </w:rPr>
+        <w:t xml:space="preserve"> CONFIG</w:t>
+      </w:r>
       <w:r>
         <w:rPr>
           <w:rFonts w:cstheme="minorHAnsi"/>
@@ -612,21 +485,19 @@
           <w:rFonts w:cstheme="minorHAnsi"/>
         </w:rPr>
         <w:tab/>
-        <w:t>--</w:t>
-      </w:r>
-      <w:proofErr w:type="spellStart"/>
-      <w:r>
-        <w:rPr>
-          <w:rFonts w:cstheme="minorHAnsi"/>
-        </w:rPr>
-        <w:t>remove_unmappble</w:t>
-      </w:r>
-      <w:proofErr w:type="spellEnd"/>
-      <w:r>
-        <w:rPr>
-          <w:rFonts w:cstheme="minorHAnsi"/>
-        </w:rPr>
-        <w:t xml:space="preserve">, -r     </w:t>
+        <w:t>--remove_unmapp</w:t>
+      </w:r>
+      <w:r>
+        <w:rPr>
+          <w:rFonts w:cstheme="minorHAnsi"/>
+        </w:rPr>
+        <w:t>a</w:t>
+      </w:r>
+      <w:r>
+        <w:rPr>
+          <w:rFonts w:cstheme="minorHAnsi"/>
+        </w:rPr>
+        <w:t xml:space="preserve">ble, -r     </w:t>
       </w:r>
       <w:r>
         <w:rPr>
@@ -638,21 +509,7 @@
         <w:rPr>
           <w:rFonts w:cstheme="minorHAnsi"/>
         </w:rPr>
-        <w:t xml:space="preserve">remove </w:t>
-      </w:r>
-      <w:proofErr w:type="spellStart"/>
-      <w:r>
-        <w:rPr>
-          <w:rFonts w:cstheme="minorHAnsi"/>
-        </w:rPr>
-        <w:t>unmappable</w:t>
-      </w:r>
-      <w:proofErr w:type="spellEnd"/>
-      <w:r>
-        <w:rPr>
-          <w:rFonts w:cstheme="minorHAnsi"/>
-        </w:rPr>
-        <w:t xml:space="preserve"> area</w:t>
+        <w:t>remove unmappable area</w:t>
       </w:r>
       <w:r>
         <w:rPr>
@@ -774,14 +631,19 @@
         </w:rPr>
         <w:t xml:space="preserve"> as generated by </w:t>
       </w:r>
-      <w:proofErr w:type="spellStart"/>
-      <w:r>
-        <w:rPr>
-          <w:rFonts w:cstheme="minorHAnsi"/>
-        </w:rPr>
-        <w:t>BreakDancerMax</w:t>
-      </w:r>
-      <w:proofErr w:type="spellEnd"/>
+      <w:r>
+        <w:rPr>
+          <w:rFonts w:cstheme="minorHAnsi"/>
+        </w:rPr>
+        <w:t>breakdancer-max</w:t>
+      </w:r>
+      <w:r>
+        <w:rPr>
+          <w:rStyle w:val="EndnoteReference"/>
+          <w:rFonts w:cstheme="minorHAnsi"/>
+        </w:rPr>
+        <w:endnoteReference w:id="2"/>
+      </w:r>
       <w:r>
         <w:rPr>
           <w:rFonts w:cstheme="minorHAnsi"/>
@@ -825,6 +687,13 @@
       </w:r>
       <w:r>
         <w:rPr>
+          <w:rStyle w:val="EndnoteReference"/>
+          <w:rFonts w:cstheme="minorHAnsi"/>
+        </w:rPr>
+        <w:endnoteReference w:id="3"/>
+      </w:r>
+      <w:r>
+        <w:rPr>
           <w:rFonts w:cstheme="minorHAnsi"/>
         </w:rPr>
         <w:t>.</w:t>
@@ -842,7 +711,19 @@
         <w:rPr>
           <w:rFonts w:cstheme="minorHAnsi"/>
         </w:rPr>
-        <w:t xml:space="preserve">The current version of FAST relies on the file formats of these tools. Thus, it is recommended to use these tools for generating inputs to FAST. However, other tools can be used as well as long as the file format is </w:t>
+        <w:t>The current version of FAST relies on the file formats of these tools. Thus, it is recommended to use these tools for generating inputs to FAST. However, other tools can be used</w:t>
+      </w:r>
+      <w:r>
+        <w:rPr>
+          <w:rFonts w:cstheme="minorHAnsi"/>
+        </w:rPr>
+        <w:t>,</w:t>
+      </w:r>
+      <w:r>
+        <w:rPr>
+          <w:rFonts w:cstheme="minorHAnsi"/>
+        </w:rPr>
+        <w:t xml:space="preserve"> as long as the file format is </w:t>
       </w:r>
       <w:r>
         <w:rPr>
@@ -1002,19 +883,11 @@
         </w:rPr>
         <w:br/>
       </w:r>
-      <w:proofErr w:type="gramStart"/>
-      <w:r>
-        <w:rPr>
-          <w:rFonts w:cstheme="minorHAnsi"/>
-        </w:rPr>
-        <w:t>The</w:t>
-      </w:r>
-      <w:proofErr w:type="gramEnd"/>
-      <w:r>
-        <w:rPr>
-          <w:rFonts w:cstheme="minorHAnsi"/>
-        </w:rPr>
-        <w:t xml:space="preserve"> tool calculates threshold as WINDOW_MULT * WINDOW, and uses it for classifying the breakpoints to the corresponding segments.</w:t>
+      <w:r>
+        <w:rPr>
+          <w:rFonts w:cstheme="minorHAnsi"/>
+        </w:rPr>
+        <w:t>The tool calculates threshold as WINDOW_MULT * WINDOW, and uses it for classifying the breakpoints to the corresponding segments.</w:t>
       </w:r>
     </w:p>
     <w:p>
@@ -1235,16 +1108,12 @@
           <w:rFonts w:cstheme="minorHAnsi"/>
         </w:rPr>
       </w:pPr>
-      <w:proofErr w:type="spellStart"/>
-      <w:proofErr w:type="gramStart"/>
       <w:r>
         <w:rPr>
           <w:rFonts w:cstheme="minorHAnsi"/>
         </w:rPr>
         <w:t>chr</w:t>
       </w:r>
-      <w:proofErr w:type="spellEnd"/>
-      <w:proofErr w:type="gramEnd"/>
     </w:p>
     <w:p>
       <w:pPr>
@@ -1255,16 +1124,12 @@
           <w:rFonts w:cstheme="minorHAnsi"/>
         </w:rPr>
       </w:pPr>
-      <w:proofErr w:type="spellStart"/>
-      <w:proofErr w:type="gramStart"/>
       <w:r>
         <w:rPr>
           <w:rFonts w:cstheme="minorHAnsi"/>
         </w:rPr>
         <w:t>chromStart</w:t>
       </w:r>
-      <w:proofErr w:type="spellEnd"/>
-      <w:proofErr w:type="gramEnd"/>
     </w:p>
     <w:p>
       <w:pPr>
@@ -1275,16 +1140,12 @@
           <w:rFonts w:cstheme="minorHAnsi"/>
         </w:rPr>
       </w:pPr>
-      <w:proofErr w:type="spellStart"/>
-      <w:proofErr w:type="gramStart"/>
       <w:r>
         <w:rPr>
           <w:rFonts w:cstheme="minorHAnsi"/>
         </w:rPr>
         <w:t>chromEnd</w:t>
       </w:r>
-      <w:proofErr w:type="spellEnd"/>
-      <w:proofErr w:type="gramEnd"/>
     </w:p>
     <w:p>
       <w:pPr>
@@ -1295,33 +1156,11 @@
           <w:rFonts w:cstheme="minorHAnsi"/>
         </w:rPr>
       </w:pPr>
-      <w:proofErr w:type="gramStart"/>
-      <w:r>
-        <w:rPr>
-          <w:rFonts w:cstheme="minorHAnsi"/>
-        </w:rPr>
-        <w:t>type</w:t>
-      </w:r>
-      <w:proofErr w:type="gramEnd"/>
-      <w:r>
-        <w:rPr>
-          <w:rFonts w:cstheme="minorHAnsi"/>
-        </w:rPr>
-        <w:t xml:space="preserve"> (</w:t>
-      </w:r>
-      <w:proofErr w:type="spellStart"/>
-      <w:r>
-        <w:rPr>
-          <w:rFonts w:cstheme="minorHAnsi"/>
-        </w:rPr>
-        <w:t>centromere</w:t>
-      </w:r>
-      <w:proofErr w:type="spellEnd"/>
-      <w:r>
-        <w:rPr>
-          <w:rFonts w:cstheme="minorHAnsi"/>
-        </w:rPr>
-        <w:t xml:space="preserve"> / telomer</w:t>
+      <w:r>
+        <w:rPr>
+          <w:rFonts w:cstheme="minorHAnsi"/>
+        </w:rPr>
+        <w:t>type (centromere / telomer</w:t>
       </w:r>
       <w:r>
         <w:rPr>
@@ -1433,14 +1272,12 @@
         </w:rPr>
         <w:t xml:space="preserve">Structural Variations (SVs) file, generated by </w:t>
       </w:r>
-      <w:proofErr w:type="spellStart"/>
-      <w:r>
-        <w:rPr>
-          <w:rFonts w:cstheme="minorHAnsi"/>
-        </w:rPr>
-        <w:t>BreakDancerMax</w:t>
-      </w:r>
-      <w:proofErr w:type="spellEnd"/>
+      <w:r>
+        <w:rPr>
+          <w:rFonts w:cstheme="minorHAnsi"/>
+        </w:rPr>
+        <w:t>breakdancer-max</w:t>
+      </w:r>
       <w:r>
         <w:rPr>
           <w:rFonts w:cstheme="minorHAnsi"/>
@@ -1789,23 +1626,7 @@
         <w:rPr>
           <w:rFonts w:cstheme="minorHAnsi"/>
         </w:rPr>
-        <w:t>: For each &lt;</w:t>
-      </w:r>
-      <w:proofErr w:type="spellStart"/>
-      <w:proofErr w:type="gramStart"/>
-      <w:r>
-        <w:rPr>
-          <w:rFonts w:cstheme="minorHAnsi"/>
-        </w:rPr>
-        <w:t>chr</w:t>
-      </w:r>
-      <w:proofErr w:type="spellEnd"/>
-      <w:proofErr w:type="gramEnd"/>
-      <w:r>
-        <w:rPr>
-          <w:rFonts w:cstheme="minorHAnsi"/>
-        </w:rPr>
-        <w:t>,</w:t>
+        <w:t>: For each &lt;chr,</w:t>
       </w:r>
       <w:r>
         <w:rPr>
@@ -1956,16 +1777,8 @@
         <w:rPr>
           <w:rFonts w:cstheme="minorHAnsi"/>
         </w:rPr>
-        <w:t xml:space="preserve">g </w:t>
-      </w:r>
-      <w:proofErr w:type="spellStart"/>
-      <w:r>
-        <w:rPr>
-          <w:rFonts w:cstheme="minorHAnsi"/>
-        </w:rPr>
-        <w:t>amplicon</w:t>
-      </w:r>
-      <w:proofErr w:type="spellEnd"/>
+        <w:t>g amplicon</w:t>
+      </w:r>
       <w:r>
         <w:rPr>
           <w:rFonts w:cstheme="minorHAnsi"/>
@@ -2062,49 +1875,13 @@
         <w:rPr>
           <w:rFonts w:cstheme="minorHAnsi"/>
         </w:rPr>
-        <w:t xml:space="preserve"> and same location</w:t>
-      </w:r>
-      <w:r>
-        <w:rPr>
-          <w:rFonts w:cstheme="minorHAnsi"/>
-        </w:rPr>
-        <w:t xml:space="preserve">, which is </w:t>
-      </w:r>
-      <w:r>
-        <w:rPr>
-          <w:rFonts w:cstheme="minorHAnsi"/>
-        </w:rPr>
-        <w:t xml:space="preserve">either 'left' </w:t>
-      </w:r>
-      <w:r>
-        <w:rPr>
-          <w:rFonts w:cstheme="minorHAnsi"/>
-        </w:rPr>
-        <w:t xml:space="preserve">or </w:t>
-      </w:r>
-      <w:r>
-        <w:rPr>
-          <w:rFonts w:cstheme="minorHAnsi"/>
-        </w:rPr>
-        <w:t>'</w:t>
-      </w:r>
-      <w:r>
-        <w:rPr>
-          <w:rFonts w:cstheme="minorHAnsi"/>
-        </w:rPr>
-        <w:t>right</w:t>
-      </w:r>
-      <w:r>
-        <w:rPr>
-          <w:rFonts w:cstheme="minorHAnsi"/>
-        </w:rPr>
-        <w:t>'</w:t>
-      </w:r>
-      <w:r>
-        <w:rPr>
-          <w:rFonts w:cstheme="minorHAnsi"/>
-        </w:rPr>
-        <w:t xml:space="preserve"> (not middle)</w:t>
+        <w:t xml:space="preserve"> and same</w:t>
+      </w:r>
+      <w:r>
+        <w:rPr>
+          <w:rFonts w:cstheme="minorHAnsi"/>
+        </w:rPr>
+        <w:t xml:space="preserve"> location (left / right / middle)</w:t>
       </w:r>
     </w:p>
     <w:p>
@@ -2473,13 +2250,53 @@
           <w:rFonts w:cstheme="minorHAnsi"/>
           <w:u w:val="single"/>
         </w:rPr>
-        <w:t>Amplicon Analysis</w:t>
-      </w:r>
-      <w:r>
-        <w:rPr>
-          <w:rFonts w:cstheme="minorHAnsi"/>
-        </w:rPr>
-        <w:t>:  the next step is to determine the amplicon type. For each amplicon, and for each possible structure type, we sum the supporting reads which are identified with this structure type, according to the previous step. The ‘winner’ structure type is the one with the majority of supporting reads.</w:t>
+        <w:t>Amplicon</w:t>
+      </w:r>
+      <w:r>
+        <w:rPr>
+          <w:rFonts w:cstheme="minorHAnsi"/>
+          <w:u w:val="single"/>
+        </w:rPr>
+        <w:t xml:space="preserve"> </w:t>
+      </w:r>
+      <w:r>
+        <w:rPr>
+          <w:rFonts w:cstheme="minorHAnsi" w:hint="cs"/>
+          <w:u w:val="single"/>
+        </w:rPr>
+        <w:t>S</w:t>
+      </w:r>
+      <w:r>
+        <w:rPr>
+          <w:rFonts w:cstheme="minorHAnsi"/>
+          <w:u w:val="single"/>
+        </w:rPr>
+        <w:t>tructure</w:t>
+      </w:r>
+      <w:r>
+        <w:rPr>
+          <w:rFonts w:cstheme="minorHAnsi"/>
+          <w:u w:val="single"/>
+        </w:rPr>
+        <w:t xml:space="preserve"> Analysis</w:t>
+      </w:r>
+      <w:r>
+        <w:rPr>
+          <w:rFonts w:cstheme="minorHAnsi"/>
+        </w:rPr>
+        <w:t xml:space="preserve">:  the next step is to determine the amplicon </w:t>
+      </w:r>
+      <w:r>
+        <w:rPr>
+          <w:rFonts w:cstheme="minorHAnsi"/>
+        </w:rPr>
+        <w:t xml:space="preserve">structure </w:t>
+      </w:r>
+      <w:r>
+        <w:rPr>
+          <w:rFonts w:cstheme="minorHAnsi"/>
+        </w:rPr>
+        <w:t>type. For each amplicon, and for each possible structure type, we sum the supporting reads which are identified with this structure type, according to the previous step. The ‘winner’ structure type is the one with the majority of supporting reads.</w:t>
       </w:r>
     </w:p>
     <w:p>
@@ -2502,37 +2319,93 @@
           <w:rFonts w:cstheme="minorHAnsi"/>
           <w:u w:val="single"/>
         </w:rPr>
+        <w:t xml:space="preserve">Segment </w:t>
+      </w:r>
+      <w:r>
+        <w:rPr>
+          <w:rFonts w:cstheme="minorHAnsi" w:hint="cs"/>
+          <w:u w:val="single"/>
+        </w:rPr>
+        <w:t>S</w:t>
+      </w:r>
+      <w:r>
+        <w:rPr>
+          <w:rFonts w:cstheme="minorHAnsi"/>
+          <w:u w:val="single"/>
+        </w:rPr>
+        <w:t xml:space="preserve">tructure </w:t>
+      </w:r>
+      <w:r>
+        <w:rPr>
+          <w:rFonts w:cstheme="minorHAnsi"/>
+          <w:u w:val="single"/>
+        </w:rPr>
+        <w:t>Analysis</w:t>
+      </w:r>
+      <w:r>
+        <w:rPr>
+          <w:rFonts w:cstheme="minorHAnsi"/>
+        </w:rPr>
+        <w:t xml:space="preserve">:  </w:t>
+      </w:r>
+      <w:r>
+        <w:rPr>
+          <w:rFonts w:cstheme="minorHAnsi"/>
+        </w:rPr>
+        <w:t xml:space="preserve">the analysis of the segment structure type is done similarly to the analysis of the amplicon structure type. Specifically, for each segment, we collect all the breakpoints it belongs to. Then, </w:t>
+      </w:r>
+      <w:r>
+        <w:rPr>
+          <w:rFonts w:cstheme="minorHAnsi"/>
+        </w:rPr>
+        <w:t>for each possible structure type, we sum the supporting reads which are identified with this structure</w:t>
+      </w:r>
+      <w:r>
+        <w:rPr>
+          <w:rFonts w:cstheme="minorHAnsi"/>
+        </w:rPr>
+        <w:t xml:space="preserve"> type</w:t>
+      </w:r>
+      <w:r>
+        <w:rPr>
+          <w:rFonts w:cstheme="minorHAnsi"/>
+        </w:rPr>
+        <w:t>. The ‘winner’ structure type is the one with the majority of supporting reads.</w:t>
+      </w:r>
+    </w:p>
+    <w:p>
+      <w:pPr>
+        <w:pStyle w:val="ListParagraph"/>
+        <w:numPr>
+          <w:ilvl w:val="0"/>
+          <w:numId w:val="3"/>
+        </w:numPr>
+        <w:bidi w:val="0"/>
+        <w:spacing w:before="80" w:after="120"/>
+        <w:ind w:left="357" w:hanging="357"/>
+        <w:contextualSpacing w:val="0"/>
+        <w:rPr>
+          <w:rFonts w:cstheme="minorHAnsi"/>
+        </w:rPr>
+      </w:pPr>
+      <w:r>
+        <w:rPr>
+          <w:rFonts w:cstheme="minorHAnsi"/>
+          <w:u w:val="single"/>
+        </w:rPr>
         <w:t>Focused Genes Analysis</w:t>
       </w:r>
       <w:r>
         <w:rPr>
           <w:rFonts w:cstheme="minorHAnsi"/>
         </w:rPr>
-        <w:t xml:space="preserve">: In addition to the above, it is possible to define </w:t>
-      </w:r>
-      <w:r>
-        <w:rPr>
-          <w:rFonts w:cstheme="minorHAnsi"/>
-        </w:rPr>
-        <w:t xml:space="preserve">specific </w:t>
-      </w:r>
-      <w:r>
-        <w:rPr>
-          <w:rFonts w:cstheme="minorHAnsi"/>
-        </w:rPr>
-        <w:t xml:space="preserve">genes </w:t>
-      </w:r>
-      <w:r>
-        <w:rPr>
-          <w:rFonts w:cstheme="minorHAnsi"/>
-        </w:rPr>
-        <w:t>of interest</w:t>
-      </w:r>
-      <w:r>
-        <w:rPr>
-          <w:rFonts w:cstheme="minorHAnsi"/>
-        </w:rPr>
-        <w:t xml:space="preserve">. The tool will identify to which amplicons they belong. </w:t>
+        <w:t xml:space="preserve">: </w:t>
+      </w:r>
+      <w:r>
+        <w:rPr>
+          <w:rFonts w:cstheme="minorHAnsi"/>
+        </w:rPr>
+        <w:t>as a post-processing step, we can focus on a predefined set of genes of interest. For each gene in the list, we present the corresponding segment (and its structure), and the corresponding amplicon (and its structure).</w:t>
       </w:r>
     </w:p>
     <w:p>
@@ -2617,13 +2490,14 @@
         <w:rPr>
           <w:rFonts w:cstheme="minorHAnsi"/>
         </w:rPr>
+        <w:lastRenderedPageBreak/>
         <w:t>&lt;</w:t>
       </w:r>
       <w:r>
         <w:rPr>
           <w:rFonts w:cstheme="minorHAnsi"/>
         </w:rPr>
-        <w:t xml:space="preserve"> SAMPLE_ID</w:t>
+        <w:t>SAMPLE_ID</w:t>
       </w:r>
       <w:r>
         <w:rPr>
@@ -2667,7 +2541,7 @@
         <w:rPr>
           <w:rFonts w:cstheme="minorHAnsi"/>
         </w:rPr>
-        <w:t xml:space="preserve"> SAMPLE_ID</w:t>
+        <w:t>SAMPLE_ID</w:t>
       </w:r>
       <w:r>
         <w:rPr>
@@ -2711,7 +2585,7 @@
         <w:rPr>
           <w:rFonts w:cstheme="minorHAnsi"/>
         </w:rPr>
-        <w:t xml:space="preserve"> SAMPLE_ID</w:t>
+        <w:t>SAMPLE_ID</w:t>
       </w:r>
       <w:r>
         <w:rPr>
@@ -2725,19 +2599,11 @@
         </w:rPr>
         <w:br/>
       </w:r>
-      <w:proofErr w:type="spellStart"/>
-      <w:r>
-        <w:rPr>
-          <w:rFonts w:cstheme="minorHAnsi"/>
-        </w:rPr>
-        <w:t>Amplicon</w:t>
-      </w:r>
-      <w:proofErr w:type="spellEnd"/>
-      <w:r>
-        <w:rPr>
-          <w:rFonts w:cstheme="minorHAnsi"/>
-        </w:rPr>
-        <w:t xml:space="preserve"> Analysis</w:t>
+      <w:r>
+        <w:rPr>
+          <w:rFonts w:cstheme="minorHAnsi"/>
+        </w:rPr>
+        <w:t>Amplicon Analysis</w:t>
       </w:r>
     </w:p>
     <w:p>
@@ -2757,14 +2623,13 @@
         <w:rPr>
           <w:rFonts w:cstheme="minorHAnsi"/>
         </w:rPr>
-        <w:lastRenderedPageBreak/>
         <w:t>&lt;</w:t>
       </w:r>
       <w:r>
         <w:rPr>
           <w:rFonts w:cstheme="minorHAnsi"/>
         </w:rPr>
-        <w:t xml:space="preserve"> SAMPLE_ID</w:t>
+        <w:t>SAMPLE_ID</w:t>
       </w:r>
       <w:r>
         <w:rPr>
@@ -2815,7 +2680,7 @@
         <w:rPr>
           <w:rFonts w:cstheme="minorHAnsi"/>
         </w:rPr>
-        <w:t xml:space="preserve"> SAMPLE_ID</w:t>
+        <w:t>SAMPLE_ID</w:t>
       </w:r>
       <w:r>
         <w:rPr>
@@ -2859,7 +2724,7 @@
         <w:rPr>
           <w:rFonts w:cstheme="minorHAnsi"/>
         </w:rPr>
-        <w:t xml:space="preserve"> SAMPLE_ID</w:t>
+        <w:t>SAMPLE_ID</w:t>
       </w:r>
       <w:r>
         <w:rPr>
@@ -2883,7 +2748,19 @@
         <w:rPr>
           <w:rFonts w:cstheme="minorHAnsi"/>
         </w:rPr>
-        <w:t>le summarizing the data of all above files. In this file colors are assigned to cells, such that each amplicon has its own color.  This makes it easier for the human eye to see the relations between the different records.</w:t>
+        <w:t>le summarizing the data of all above files. In this file</w:t>
+      </w:r>
+      <w:r>
+        <w:rPr>
+          <w:rFonts w:cstheme="minorHAnsi"/>
+        </w:rPr>
+        <w:t>,</w:t>
+      </w:r>
+      <w:r>
+        <w:rPr>
+          <w:rFonts w:cstheme="minorHAnsi"/>
+        </w:rPr>
+        <w:t xml:space="preserve"> colors are assigned to cells, such that each amplicon has its own color.  This makes it easier for the human eye to see the relations between the different records.</w:t>
       </w:r>
     </w:p>
     <w:p>
@@ -2918,76 +2795,9 @@
           <w:sz w:val="28"/>
           <w:szCs w:val="28"/>
         </w:rPr>
-        <w:t>Running FAST on test data</w:t>
-      </w:r>
-    </w:p>
-    <w:p>
-      <w:pPr>
-        <w:bidi w:val="0"/>
-        <w:spacing w:after="0"/>
-        <w:rPr>
-          <w:rFonts w:cstheme="minorHAnsi"/>
-        </w:rPr>
-      </w:pPr>
-      <w:r>
-        <w:rPr>
-          <w:rFonts w:cstheme="minorHAnsi"/>
-        </w:rPr>
-        <w:t xml:space="preserve">Test data </w:t>
-      </w:r>
-      <w:r>
-        <w:rPr>
-          <w:rFonts w:cstheme="minorHAnsi"/>
-        </w:rPr>
-        <w:t>of</w:t>
-      </w:r>
-      <w:r>
-        <w:rPr>
-          <w:rFonts w:cstheme="minorHAnsi"/>
-        </w:rPr>
-        <w:t xml:space="preserve"> HCC1954 is supplied with the code.</w:t>
-      </w:r>
-    </w:p>
-    <w:p>
-      <w:pPr>
-        <w:bidi w:val="0"/>
-        <w:spacing w:after="0"/>
-        <w:rPr>
-          <w:rFonts w:cstheme="minorHAnsi"/>
-        </w:rPr>
-      </w:pPr>
-      <w:r>
-        <w:rPr>
-          <w:rFonts w:cstheme="minorHAnsi"/>
-        </w:rPr>
-        <w:t>Run by:</w:t>
-      </w:r>
-      <w:r>
-        <w:rPr>
-          <w:rFonts w:cstheme="minorHAnsi"/>
-        </w:rPr>
-        <w:t xml:space="preserve">  </w:t>
-      </w:r>
-      <w:r>
-        <w:rPr>
-          <w:rFonts w:cstheme="minorHAnsi"/>
-        </w:rPr>
-        <w:t>python Fast.py -c example\data\HCC1954\HCC1954_config.txt -e –r</w:t>
-      </w:r>
-    </w:p>
-    <w:p>
-      <w:pPr>
-        <w:bidi w:val="0"/>
-        <w:spacing w:after="0"/>
-        <w:rPr>
-          <w:rFonts w:cstheme="minorHAnsi"/>
-        </w:rPr>
-      </w:pPr>
-    </w:p>
-    <w:p>
-      <w:pPr>
-        <w:bidi w:val="0"/>
-        <w:spacing w:before="80" w:after="120"/>
+        <w:t>T</w:t>
+      </w:r>
+      <w:r>
         <w:rPr>
           <w:rFonts w:cstheme="minorHAnsi"/>
           <w:b/>
@@ -2996,8 +2806,160 @@
           <w:sz w:val="28"/>
           <w:szCs w:val="28"/>
         </w:rPr>
-      </w:pPr>
-      <w:r>
+        <w:t>est data</w:t>
+      </w:r>
+    </w:p>
+    <w:p>
+      <w:pPr>
+        <w:bidi w:val="0"/>
+        <w:spacing w:after="0"/>
+        <w:rPr>
+          <w:rFonts w:cstheme="minorHAnsi"/>
+        </w:rPr>
+      </w:pPr>
+      <w:r>
+        <w:rPr>
+          <w:rFonts w:cstheme="minorHAnsi"/>
+        </w:rPr>
+        <w:t xml:space="preserve">Test data </w:t>
+      </w:r>
+      <w:r>
+        <w:rPr>
+          <w:rFonts w:cstheme="minorHAnsi"/>
+        </w:rPr>
+        <w:t>of</w:t>
+      </w:r>
+      <w:r>
+        <w:rPr>
+          <w:rFonts w:cstheme="minorHAnsi"/>
+        </w:rPr>
+        <w:t xml:space="preserve"> HCC1954 is supplied with the code</w:t>
+      </w:r>
+      <w:r>
+        <w:rPr>
+          <w:rFonts w:cstheme="minorHAnsi"/>
+        </w:rPr>
+        <w:t xml:space="preserve">, </w:t>
+      </w:r>
+      <w:r>
+        <w:rPr>
+          <w:rFonts w:cstheme="minorHAnsi"/>
+        </w:rPr>
+        <w:t>under example/data/HCC1954</w:t>
+      </w:r>
+      <w:r>
+        <w:rPr>
+          <w:rFonts w:cstheme="minorHAnsi"/>
+        </w:rPr>
+        <w:t>.</w:t>
+      </w:r>
+    </w:p>
+    <w:p>
+      <w:pPr>
+        <w:bidi w:val="0"/>
+        <w:spacing w:after="0"/>
+        <w:rPr>
+          <w:rFonts w:cstheme="minorHAnsi"/>
+        </w:rPr>
+      </w:pPr>
+    </w:p>
+    <w:p>
+      <w:pPr>
+        <w:bidi w:val="0"/>
+        <w:spacing w:after="0"/>
+        <w:rPr>
+          <w:rFonts w:cstheme="minorHAnsi"/>
+        </w:rPr>
+      </w:pPr>
+      <w:r>
+        <w:rPr>
+          <w:rFonts w:cstheme="minorHAnsi"/>
+        </w:rPr>
+        <w:t>M</w:t>
+      </w:r>
+      <w:r>
+        <w:rPr>
+          <w:rFonts w:cstheme="minorHAnsi"/>
+        </w:rPr>
+        <w:t>ake sure to create FAST_OUTPUT_DIR</w:t>
+      </w:r>
+      <w:r>
+        <w:rPr>
+          <w:rFonts w:cstheme="minorHAnsi"/>
+        </w:rPr>
+        <w:t>,</w:t>
+      </w:r>
+      <w:r>
+        <w:rPr>
+          <w:rFonts w:cstheme="minorHAnsi"/>
+        </w:rPr>
+        <w:t> as configured</w:t>
+      </w:r>
+      <w:r>
+        <w:rPr>
+          <w:rFonts w:cstheme="minorHAnsi"/>
+        </w:rPr>
+        <w:t xml:space="preserve"> i</w:t>
+      </w:r>
+      <w:r>
+        <w:rPr>
+          <w:rFonts w:cstheme="minorHAnsi"/>
+        </w:rPr>
+        <w:t>n</w:t>
+      </w:r>
+      <w:r>
+        <w:rPr>
+          <w:rFonts w:cstheme="minorHAnsi"/>
+        </w:rPr>
+        <w:t xml:space="preserve"> </w:t>
+      </w:r>
+      <w:r>
+        <w:rPr>
+          <w:rFonts w:cstheme="minorHAnsi"/>
+        </w:rPr>
+        <w:t>example/data/HCC1954/HCC1954_config.txt</w:t>
+      </w:r>
+    </w:p>
+    <w:p>
+      <w:pPr>
+        <w:bidi w:val="0"/>
+        <w:spacing w:after="0"/>
+        <w:rPr>
+          <w:rFonts w:cstheme="minorHAnsi"/>
+        </w:rPr>
+      </w:pPr>
+    </w:p>
+    <w:p>
+      <w:pPr>
+        <w:bidi w:val="0"/>
+        <w:spacing w:after="0"/>
+        <w:rPr>
+          <w:rFonts w:cstheme="minorHAnsi"/>
+        </w:rPr>
+      </w:pPr>
+      <w:r>
+        <w:rPr>
+          <w:rFonts w:cstheme="minorHAnsi"/>
+        </w:rPr>
+        <w:t>Run by:</w:t>
+      </w:r>
+      <w:r>
+        <w:rPr>
+          <w:rFonts w:cstheme="minorHAnsi"/>
+        </w:rPr>
+        <w:t xml:space="preserve">  </w:t>
+      </w:r>
+      <w:r>
+        <w:rPr>
+          <w:rFonts w:cstheme="minorHAnsi"/>
+        </w:rPr>
+        <w:t>python Fast.py -c example\data\HCC1954\HCC1954_config.txt -e –r</w:t>
+      </w:r>
+    </w:p>
+    <w:p>
+      <w:pPr>
+        <w:bidi w:val="0"/>
+        <w:spacing w:before="80" w:after="120"/>
         <w:rPr>
           <w:rFonts w:cstheme="minorHAnsi"/>
           <w:b/>
@@ -3006,6 +2968,97 @@
           <w:sz w:val="28"/>
           <w:szCs w:val="28"/>
         </w:rPr>
+      </w:pPr>
+    </w:p>
+    <w:p>
+      <w:pPr>
+        <w:bidi w:val="0"/>
+        <w:spacing w:before="80" w:after="120"/>
+        <w:rPr>
+          <w:rFonts w:cstheme="minorHAnsi"/>
+          <w:b/>
+          <w:bCs/>
+          <w:color w:val="548DD4" w:themeColor="text2" w:themeTint="99"/>
+          <w:sz w:val="28"/>
+          <w:szCs w:val="28"/>
+        </w:rPr>
+      </w:pPr>
+      <w:r>
+        <w:rPr>
+          <w:rFonts w:cstheme="minorHAnsi"/>
+          <w:b/>
+          <w:bCs/>
+          <w:color w:val="548DD4" w:themeColor="text2" w:themeTint="99"/>
+          <w:sz w:val="28"/>
+          <w:szCs w:val="28"/>
+        </w:rPr>
+        <w:t>Author</w:t>
+      </w:r>
+    </w:p>
+    <w:p>
+      <w:pPr>
+        <w:bidi w:val="0"/>
+        <w:spacing w:after="0"/>
+        <w:rPr>
+          <w:rFonts w:cstheme="minorHAnsi"/>
+        </w:rPr>
+      </w:pPr>
+      <w:r>
+        <w:rPr>
+          <w:rFonts w:cstheme="minorHAnsi"/>
+        </w:rPr>
+        <w:t xml:space="preserve">Michal Devir, </w:t>
+      </w:r>
+      <w:hyperlink r:id="rId8" w:tgtFrame="_blank" w:history="1">
+        <w:r>
+          <w:rPr>
+            <w:rStyle w:val="Hyperlink"/>
+            <w:rFonts w:ascii="Helvetica" w:hAnsi="Helvetica"/>
+            <w:color w:val="1A73E8"/>
+            <w:sz w:val="20"/>
+            <w:szCs w:val="20"/>
+            <w:shd w:val="clear" w:color="auto" w:fill="FFFFFF"/>
+          </w:rPr>
+          <w:t>michal.devir@gmail.com</w:t>
+        </w:r>
+      </w:hyperlink>
+    </w:p>
+    <w:p>
+      <w:pPr>
+        <w:bidi w:val="0"/>
+        <w:spacing w:before="80" w:after="120"/>
+        <w:rPr>
+          <w:rFonts w:cstheme="minorHAnsi"/>
+          <w:b/>
+          <w:bCs/>
+          <w:color w:val="548DD4" w:themeColor="text2" w:themeTint="99"/>
+          <w:sz w:val="28"/>
+          <w:szCs w:val="28"/>
+        </w:rPr>
+      </w:pPr>
+    </w:p>
+    <w:p>
+      <w:pPr>
+        <w:bidi w:val="0"/>
+        <w:spacing w:before="80" w:after="120"/>
+        <w:rPr>
+          <w:rFonts w:cstheme="minorHAnsi"/>
+          <w:b/>
+          <w:bCs/>
+          <w:color w:val="548DD4" w:themeColor="text2" w:themeTint="99"/>
+          <w:sz w:val="28"/>
+          <w:szCs w:val="28"/>
+        </w:rPr>
+      </w:pPr>
+      <w:r>
+        <w:rPr>
+          <w:rFonts w:cstheme="minorHAnsi"/>
+          <w:b/>
+          <w:bCs/>
+          <w:color w:val="548DD4" w:themeColor="text2" w:themeTint="99"/>
+          <w:sz w:val="28"/>
+          <w:szCs w:val="28"/>
+        </w:rPr>
         <w:t>To cite please use</w:t>
       </w:r>
     </w:p>
@@ -3023,6 +3076,15 @@
         </w:rPr>
         <w:t>&lt;TBD&gt;</w:t>
       </w:r>
+    </w:p>
+    <w:p>
+      <w:pPr>
+        <w:bidi w:val="0"/>
+        <w:spacing w:before="80" w:after="120"/>
+        <w:rPr>
+          <w:rFonts w:cstheme="minorHAnsi"/>
+        </w:rPr>
+      </w:pPr>
     </w:p>
     <w:sectPr>
       <w:pgSz w:w="11906" w:h="16838"/>
@@ -3034,6 +3096,105 @@
     </w:sectPr>
   </w:body>
 </w:document>
+</file>
+
+<file path=word/endnotes.xml><?xml version="1.0" encoding="utf-8"?>
+<w:endnotes xmlns:ve="http://schemas.openxmlformats.org/markup-compatibility/2006" xmlns:o="urn:schemas-microsoft-com:office:office" xmlns:r="http://schemas.openxmlformats.org/officeDocument/2006/relationships" xmlns:m="http://schemas.openxmlformats.org/officeDocument/2006/math" xmlns:v="urn:schemas-microsoft-com:vml" xmlns:wp="http://schemas.openxmlformats.org/drawingml/2006/wordprocessingDrawing" xmlns:w10="urn:schemas-microsoft-com:office:word" xmlns:w="http://schemas.openxmlformats.org/wordprocessingml/2006/main" xmlns:wne="http://schemas.microsoft.com/office/word/2006/wordml">
+  <w:endnote w:type="separator" w:id="0">
+    <w:p>
+      <w:pPr>
+        <w:spacing w:after="0" w:line="240" w:lineRule="auto"/>
+      </w:pPr>
+      <w:r>
+        <w:separator/>
+      </w:r>
+    </w:p>
+  </w:endnote>
+  <w:endnote w:type="continuationSeparator" w:id="1">
+    <w:p>
+      <w:pPr>
+        <w:spacing w:after="0" w:line="240" w:lineRule="auto"/>
+      </w:pPr>
+      <w:r>
+        <w:continuationSeparator/>
+      </w:r>
+    </w:p>
+  </w:endnote>
+  <w:endnote w:id="2">
+    <w:p>
+      <w:pPr>
+        <w:pStyle w:val="EndnoteText"/>
+        <w:bidi w:val="0"/>
+      </w:pPr>
+      <w:r>
+        <w:rPr>
+          <w:rStyle w:val="EndnoteReference"/>
+        </w:rPr>
+        <w:endnoteRef/>
+      </w:r>
+      <w:r>
+        <w:rPr>
+          <w:rtl/>
+        </w:rPr>
+        <w:t xml:space="preserve"> </w:t>
+      </w:r>
+      <w:r>
+        <w:t>We have used breakdancer-max version 1.2.6 (commit 83efb8e)</w:t>
+      </w:r>
+    </w:p>
+  </w:endnote>
+  <w:endnote w:id="3">
+    <w:p>
+      <w:pPr>
+        <w:pStyle w:val="EndnoteText"/>
+        <w:bidi w:val="0"/>
+      </w:pPr>
+      <w:r>
+        <w:rPr>
+          <w:rStyle w:val="EndnoteReference"/>
+        </w:rPr>
+        <w:endnoteRef/>
+      </w:r>
+      <w:r>
+        <w:rPr>
+          <w:rtl/>
+        </w:rPr>
+        <w:t xml:space="preserve"> </w:t>
+      </w:r>
+      <w:r>
+        <w:t xml:space="preserve">We have used </w:t>
+      </w:r>
+      <w:r>
+        <w:t>Control-FREEC v9.1</w:t>
+      </w:r>
+    </w:p>
+  </w:endnote>
+</w:endnotes>
+</file>
+
+<file path=word/footnotes.xml><?xml version="1.0" encoding="utf-8"?>
+<w:footnotes xmlns:ve="http://schemas.openxmlformats.org/markup-compatibility/2006" xmlns:o="urn:schemas-microsoft-com:office:office" xmlns:r="http://schemas.openxmlformats.org/officeDocument/2006/relationships" xmlns:m="http://schemas.openxmlformats.org/officeDocument/2006/math" xmlns:v="urn:schemas-microsoft-com:vml" xmlns:wp="http://schemas.openxmlformats.org/drawingml/2006/wordprocessingDrawing" xmlns:w10="urn:schemas-microsoft-com:office:word" xmlns:w="http://schemas.openxmlformats.org/wordprocessingml/2006/main" xmlns:wne="http://schemas.microsoft.com/office/word/2006/wordml">
+  <w:footnote w:type="separator" w:id="0">
+    <w:p>
+      <w:pPr>
+        <w:spacing w:after="0" w:line="240" w:lineRule="auto"/>
+      </w:pPr>
+      <w:r>
+        <w:separator/>
+      </w:r>
+    </w:p>
+  </w:footnote>
+  <w:footnote w:type="continuationSeparator" w:id="1">
+    <w:p>
+      <w:pPr>
+        <w:spacing w:after="0" w:line="240" w:lineRule="auto"/>
+      </w:pPr>
+      <w:r>
+        <w:continuationSeparator/>
+      </w:r>
+    </w:p>
+  </w:footnote>
+</w:footnotes>
 </file>
 
 <file path=word/numbering.xml><?xml version="1.0" encoding="utf-8"?>
@@ -4604,6 +4765,70 @@
       <w:ind w:left="720"/>
       <w:contextualSpacing/>
     </w:pPr>
+  </w:style>
+  <w:style w:type="character" w:styleId="HTMLCode">
+    <w:name w:val="HTML Code"/>
+    <w:basedOn w:val="DefaultParagraphFont"/>
+    <w:uiPriority w:val="99"/>
+    <w:semiHidden/>
+    <w:unhideWhenUsed/>
+    <w:rsid w:val="001B6449"/>
+    <w:rPr>
+      <w:rFonts w:ascii="Courier New" w:eastAsia="Times New Roman" w:hAnsi="Courier New" w:cs="Courier New"/>
+      <w:sz w:val="20"/>
+      <w:szCs w:val="20"/>
+    </w:rPr>
+  </w:style>
+  <w:style w:type="character" w:styleId="Hyperlink">
+    <w:name w:val="Hyperlink"/>
+    <w:basedOn w:val="DefaultParagraphFont"/>
+    <w:uiPriority w:val="99"/>
+    <w:semiHidden/>
+    <w:unhideWhenUsed/>
+    <w:rsid w:val="00C35FBE"/>
+    <w:rPr>
+      <w:color w:val="0000FF"/>
+      <w:u w:val="single"/>
+    </w:rPr>
+  </w:style>
+  <w:style w:type="paragraph" w:styleId="EndnoteText">
+    <w:name w:val="endnote text"/>
+    <w:basedOn w:val="Normal"/>
+    <w:link w:val="EndnoteTextChar"/>
+    <w:uiPriority w:val="99"/>
+    <w:semiHidden/>
+    <w:unhideWhenUsed/>
+    <w:rsid w:val="00C36724"/>
+    <w:pPr>
+      <w:spacing w:after="0" w:line="240" w:lineRule="auto"/>
+    </w:pPr>
+    <w:rPr>
+      <w:sz w:val="20"/>
+      <w:szCs w:val="20"/>
+    </w:rPr>
+  </w:style>
+  <w:style w:type="character" w:customStyle="1" w:styleId="EndnoteTextChar">
+    <w:name w:val="Endnote Text Char"/>
+    <w:basedOn w:val="DefaultParagraphFont"/>
+    <w:link w:val="EndnoteText"/>
+    <w:uiPriority w:val="99"/>
+    <w:semiHidden/>
+    <w:rsid w:val="00C36724"/>
+    <w:rPr>
+      <w:sz w:val="20"/>
+      <w:szCs w:val="20"/>
+    </w:rPr>
+  </w:style>
+  <w:style w:type="character" w:styleId="EndnoteReference">
+    <w:name w:val="endnote reference"/>
+    <w:basedOn w:val="DefaultParagraphFont"/>
+    <w:uiPriority w:val="99"/>
+    <w:semiHidden/>
+    <w:unhideWhenUsed/>
+    <w:rsid w:val="00C36724"/>
+    <w:rPr>
+      <w:vertAlign w:val="superscript"/>
+    </w:rPr>
   </w:style>
 </w:styles>
 </file>
@@ -4896,7 +5121,7 @@
 </file>
 
 <file path=customXml/itemProps1.xml><?xml version="1.0" encoding="utf-8"?>
-<ds:datastoreItem xmlns:ds="http://schemas.openxmlformats.org/officeDocument/2006/customXml" ds:itemID="{083BBB22-FB2E-4D0B-823E-D50C64117C6C}">
+<ds:datastoreItem xmlns:ds="http://schemas.openxmlformats.org/officeDocument/2006/customXml" ds:itemID="{9541EDF5-2D30-4045-A85C-27B0F354909B}">
   <ds:schemaRefs>
     <ds:schemaRef ds:uri="http://schemas.openxmlformats.org/officeDocument/2006/bibliography"/>
   </ds:schemaRefs>

--- a/README.docx
+++ b/README.docx
@@ -2953,7 +2953,43 @@
         <w:rPr>
           <w:rFonts w:cstheme="minorHAnsi"/>
         </w:rPr>
-        <w:t>python Fast.py -c example\data\HCC1954\HCC1954_config.txt -e –r</w:t>
+        <w:t>python Fast.py -c example</w:t>
+      </w:r>
+      <w:r>
+        <w:rPr>
+          <w:rFonts w:cstheme="minorHAnsi"/>
+        </w:rPr>
+        <w:t>/</w:t>
+      </w:r>
+      <w:r>
+        <w:rPr>
+          <w:rFonts w:cstheme="minorHAnsi"/>
+        </w:rPr>
+        <w:t>data</w:t>
+      </w:r>
+      <w:r>
+        <w:rPr>
+          <w:rFonts w:cstheme="minorHAnsi"/>
+        </w:rPr>
+        <w:t>/</w:t>
+      </w:r>
+      <w:r>
+        <w:rPr>
+          <w:rFonts w:cstheme="minorHAnsi"/>
+        </w:rPr>
+        <w:t>HCC1954</w:t>
+      </w:r>
+      <w:r>
+        <w:rPr>
+          <w:rFonts w:cstheme="minorHAnsi"/>
+        </w:rPr>
+        <w:t>/</w:t>
+      </w:r>
+      <w:r>
+        <w:rPr>
+          <w:rFonts w:cstheme="minorHAnsi"/>
+        </w:rPr>
+        <w:t>HCC1954_config.txt -e –r</w:t>
       </w:r>
     </w:p>
     <w:p>
@@ -5121,7 +5157,7 @@
 </file>
 
 <file path=customXml/itemProps1.xml><?xml version="1.0" encoding="utf-8"?>
-<ds:datastoreItem xmlns:ds="http://schemas.openxmlformats.org/officeDocument/2006/customXml" ds:itemID="{9541EDF5-2D30-4045-A85C-27B0F354909B}">
+<ds:datastoreItem xmlns:ds="http://schemas.openxmlformats.org/officeDocument/2006/customXml" ds:itemID="{E0A9E979-E272-4F79-A4D3-464FF8974E3A}">
   <ds:schemaRefs>
     <ds:schemaRef ds:uri="http://schemas.openxmlformats.org/officeDocument/2006/bibliography"/>
   </ds:schemaRefs>
